--- a/Sistema/ECU02 Buscar Usuario.docx
+++ b/Sistema/ECU02 Buscar Usuario.docx
@@ -1820,6 +1820,7 @@
       <w:r>
         <w:t xml:space="preserve"> </w:t>
       </w:r>
+      <w:bookmarkStart w:id="0" w:name="_Hlk168343284"/>
       <w:r>
         <w:rPr>
           <w:rFonts w:ascii="Arial" w:hAnsi="Arial" w:cs="Arial"/>
@@ -1830,6 +1831,7 @@
         </w:rPr>
         <w:t>Buscar Usuario</w:t>
       </w:r>
+      <w:bookmarkEnd w:id="0"/>
     </w:p>
     <w:p>
       <w:pPr>
@@ -1839,14 +1841,14 @@
           <w:u w:val="none"/>
         </w:rPr>
       </w:pPr>
-      <w:bookmarkStart w:id="0" w:name="_Toc370536355"/>
+      <w:bookmarkStart w:id="1" w:name="_Toc370536355"/>
       <w:r>
         <w:rPr>
           <w:u w:val="none"/>
         </w:rPr>
         <w:t>Breve Descripción</w:t>
       </w:r>
-      <w:bookmarkEnd w:id="0"/>
+      <w:bookmarkEnd w:id="1"/>
     </w:p>
     <w:p>
       <w:pPr>
@@ -1899,14 +1901,14 @@
           <w:u w:val="none"/>
         </w:rPr>
       </w:pPr>
-      <w:bookmarkStart w:id="1" w:name="_Toc370536356"/>
+      <w:bookmarkStart w:id="2" w:name="_Toc370536356"/>
       <w:r>
         <w:rPr>
           <w:u w:val="none"/>
         </w:rPr>
         <w:t>Actores</w:t>
       </w:r>
-      <w:bookmarkEnd w:id="1"/>
+      <w:bookmarkEnd w:id="2"/>
     </w:p>
     <w:p>
       <w:pPr>
@@ -1930,7 +1932,7 @@
           <w:sz w:val="24"/>
           <w:szCs w:val="24"/>
         </w:rPr>
-        <w:t>Alumno</w:t>
+        <w:t>Usuario</w:t>
       </w:r>
     </w:p>
     <w:p>
@@ -1941,14 +1943,14 @@
           <w:u w:val="none"/>
         </w:rPr>
       </w:pPr>
-      <w:bookmarkStart w:id="2" w:name="_Toc370536357"/>
+      <w:bookmarkStart w:id="3" w:name="_Toc370536357"/>
       <w:r>
         <w:rPr>
           <w:u w:val="none"/>
         </w:rPr>
         <w:t>Flujos de eventos</w:t>
       </w:r>
-      <w:bookmarkEnd w:id="2"/>
+      <w:bookmarkEnd w:id="3"/>
     </w:p>
     <w:p>
       <w:pPr>
@@ -1956,11 +1958,11 @@
         <w:spacing w:before="120" w:line="240" w:lineRule="auto"/>
         <w:ind w:left="851" w:hanging="491"/>
       </w:pPr>
-      <w:bookmarkStart w:id="3" w:name="_Toc370536358"/>
+      <w:bookmarkStart w:id="4" w:name="_Toc370536358"/>
       <w:r>
         <w:t>Flujo Básico</w:t>
       </w:r>
-      <w:bookmarkEnd w:id="3"/>
+      <w:bookmarkEnd w:id="4"/>
     </w:p>
     <w:p>
       <w:pPr>
@@ -2016,7 +2018,25 @@
           <w:sz w:val="24"/>
           <w:szCs w:val="24"/>
         </w:rPr>
-        <w:t>Usuario en cuestión intenta hacer una acción transaccional</w:t>
+        <w:t xml:space="preserve">Usuario en </w:t>
+      </w:r>
+      <w:r>
+        <w:rPr>
+          <w:rFonts w:ascii="Arial" w:hAnsi="Arial" w:cs="Arial"/>
+          <w:bCs/>
+          <w:sz w:val="24"/>
+          <w:szCs w:val="24"/>
+        </w:rPr>
+        <w:t>sesión</w:t>
+      </w:r>
+      <w:r>
+        <w:rPr>
+          <w:rFonts w:ascii="Arial" w:hAnsi="Arial" w:cs="Arial"/>
+          <w:bCs/>
+          <w:sz w:val="24"/>
+          <w:szCs w:val="24"/>
+        </w:rPr>
+        <w:t xml:space="preserve"> intenta hacer una acción transaccional</w:t>
       </w:r>
       <w:r>
         <w:rPr>
@@ -2043,7 +2063,6 @@
         <w:jc w:val="both"/>
         <w:rPr>
           <w:rFonts w:ascii="Arial" w:hAnsi="Arial" w:cs="Arial"/>
-          <w:bCs/>
           <w:sz w:val="24"/>
           <w:szCs w:val="24"/>
         </w:rPr>
@@ -2064,27 +2083,7 @@
           <w:sz w:val="24"/>
           <w:szCs w:val="24"/>
         </w:rPr>
-        <w:t xml:space="preserve">Busca alumno mediante el atributo de </w:t>
-      </w:r>
-      <w:proofErr w:type="gramStart"/>
-      <w:r>
-        <w:rPr>
-          <w:rFonts w:ascii="Arial" w:hAnsi="Arial" w:cs="Arial"/>
-          <w:bCs/>
-          <w:sz w:val="24"/>
-          <w:szCs w:val="24"/>
-        </w:rPr>
-        <w:t>sesión(</w:t>
-      </w:r>
-      <w:proofErr w:type="gramEnd"/>
-      <w:r>
-        <w:rPr>
-          <w:rFonts w:ascii="Arial" w:hAnsi="Arial" w:cs="Arial"/>
-          <w:bCs/>
-          <w:sz w:val="24"/>
-          <w:szCs w:val="24"/>
-        </w:rPr>
-        <w:t>Código Usuario).</w:t>
+        <w:t>recupera el atributo de sesión (Código, usuario)</w:t>
       </w:r>
     </w:p>
     <w:p>
@@ -2102,6 +2101,7 @@
         <w:jc w:val="both"/>
         <w:rPr>
           <w:rFonts w:ascii="Arial" w:hAnsi="Arial" w:cs="Arial"/>
+          <w:bCs/>
           <w:sz w:val="24"/>
           <w:szCs w:val="24"/>
         </w:rPr>
@@ -2122,7 +2122,43 @@
           <w:sz w:val="24"/>
           <w:szCs w:val="24"/>
         </w:rPr>
-        <w:t>verifica Código de Usuario.</w:t>
+        <w:t xml:space="preserve">Busca </w:t>
+      </w:r>
+      <w:r>
+        <w:rPr>
+          <w:rFonts w:ascii="Arial" w:hAnsi="Arial" w:cs="Arial"/>
+          <w:bCs/>
+          <w:sz w:val="24"/>
+          <w:szCs w:val="24"/>
+        </w:rPr>
+        <w:t>usuario</w:t>
+      </w:r>
+      <w:r>
+        <w:rPr>
+          <w:rFonts w:ascii="Arial" w:hAnsi="Arial" w:cs="Arial"/>
+          <w:bCs/>
+          <w:sz w:val="24"/>
+          <w:szCs w:val="24"/>
+        </w:rPr>
+        <w:t xml:space="preserve"> mediante el atributo de sesión</w:t>
+      </w:r>
+      <w:r>
+        <w:rPr>
+          <w:rFonts w:ascii="Arial" w:hAnsi="Arial" w:cs="Arial"/>
+          <w:bCs/>
+          <w:sz w:val="24"/>
+          <w:szCs w:val="24"/>
+        </w:rPr>
+        <w:t xml:space="preserve"> </w:t>
+      </w:r>
+      <w:r>
+        <w:rPr>
+          <w:rFonts w:ascii="Arial" w:hAnsi="Arial" w:cs="Arial"/>
+          <w:bCs/>
+          <w:sz w:val="24"/>
+          <w:szCs w:val="24"/>
+        </w:rPr>
+        <w:t>(Código Usuario).</w:t>
       </w:r>
     </w:p>
     <w:p>
@@ -2151,7 +2187,72 @@
           <w:sz w:val="24"/>
           <w:szCs w:val="24"/>
         </w:rPr>
-        <w:t>El Sistema rescata Código de Usuario para la transacción.</w:t>
+        <w:t xml:space="preserve">El Sistema </w:t>
+      </w:r>
+      <w:r>
+        <w:rPr>
+          <w:rFonts w:ascii="Arial" w:hAnsi="Arial" w:cs="Arial"/>
+          <w:bCs/>
+          <w:sz w:val="24"/>
+          <w:szCs w:val="24"/>
+        </w:rPr>
+        <w:t>Encuentra</w:t>
+      </w:r>
+      <w:r>
+        <w:rPr>
+          <w:rFonts w:ascii="Arial" w:hAnsi="Arial" w:cs="Arial"/>
+          <w:bCs/>
+          <w:sz w:val="24"/>
+          <w:szCs w:val="24"/>
+        </w:rPr>
+        <w:t xml:space="preserve"> Usuario.</w:t>
+      </w:r>
+    </w:p>
+    <w:p>
+      <w:pPr>
+        <w:pStyle w:val="Prrafodelista"/>
+        <w:numPr>
+          <w:ilvl w:val="0"/>
+          <w:numId w:val="4"/>
+        </w:numPr>
+        <w:autoSpaceDE w:val="0"/>
+        <w:autoSpaceDN w:val="0"/>
+        <w:adjustRightInd w:val="0"/>
+        <w:spacing w:before="120" w:after="0" w:line="240" w:lineRule="auto"/>
+        <w:ind w:left="1276" w:hanging="425"/>
+        <w:jc w:val="both"/>
+        <w:rPr>
+          <w:rFonts w:ascii="Arial" w:hAnsi="Arial" w:cs="Arial"/>
+          <w:sz w:val="24"/>
+          <w:szCs w:val="24"/>
+        </w:rPr>
+      </w:pPr>
+      <w:r>
+        <w:rPr>
+          <w:rFonts w:ascii="Arial" w:hAnsi="Arial" w:cs="Arial"/>
+          <w:bCs/>
+          <w:sz w:val="24"/>
+          <w:szCs w:val="24"/>
+        </w:rPr>
+        <w:t xml:space="preserve">El Sistema </w:t>
+      </w:r>
+      <w:r>
+        <w:rPr>
+          <w:rFonts w:ascii="Arial" w:hAnsi="Arial" w:cs="Arial"/>
+          <w:bCs/>
+          <w:sz w:val="24"/>
+          <w:szCs w:val="24"/>
+        </w:rPr>
+        <w:t>ingresa el</w:t>
+      </w:r>
+      <w:r>
+        <w:rPr>
+          <w:rFonts w:ascii="Arial" w:hAnsi="Arial" w:cs="Arial"/>
+          <w:bCs/>
+          <w:sz w:val="24"/>
+          <w:szCs w:val="24"/>
+        </w:rPr>
+        <w:t xml:space="preserve"> Código de Usuario para la transacción.</w:t>
       </w:r>
     </w:p>
     <w:p>
@@ -2165,14 +2266,14 @@
         <w:ind w:left="993"/>
         <w:jc w:val="both"/>
       </w:pPr>
-      <w:bookmarkStart w:id="4" w:name="_Toc370536359"/>
+      <w:bookmarkStart w:id="5" w:name="_Toc370536359"/>
       <w:r>
         <w:t>F</w:t>
       </w:r>
       <w:r>
         <w:t>lujos Alternativos</w:t>
       </w:r>
-      <w:bookmarkEnd w:id="4"/>
+      <w:bookmarkEnd w:id="5"/>
     </w:p>
     <w:p>
       <w:pPr>
@@ -2270,14 +2371,14 @@
           <w:u w:val="none"/>
         </w:rPr>
       </w:pPr>
-      <w:bookmarkStart w:id="5" w:name="_Toc370536360"/>
+      <w:bookmarkStart w:id="6" w:name="_Toc370536360"/>
       <w:r>
         <w:rPr>
           <w:u w:val="none"/>
         </w:rPr>
         <w:t>Pre-Condiciones</w:t>
       </w:r>
-      <w:bookmarkEnd w:id="5"/>
+      <w:bookmarkEnd w:id="6"/>
     </w:p>
     <w:p>
       <w:pPr>
@@ -2344,14 +2445,14 @@
           <w:u w:val="none"/>
         </w:rPr>
       </w:pPr>
-      <w:bookmarkStart w:id="6" w:name="_Toc370536361"/>
+      <w:bookmarkStart w:id="7" w:name="_Toc370536361"/>
       <w:r>
         <w:rPr>
           <w:u w:val="none"/>
         </w:rPr>
         <w:t>Post-Condiciones</w:t>
       </w:r>
-      <w:bookmarkEnd w:id="6"/>
+      <w:bookmarkEnd w:id="7"/>
     </w:p>
     <w:p>
       <w:pPr>
@@ -2412,14 +2513,14 @@
           <w:u w:val="none"/>
         </w:rPr>
       </w:pPr>
-      <w:bookmarkStart w:id="7" w:name="_Toc370536362"/>
+      <w:bookmarkStart w:id="8" w:name="_Toc370536362"/>
       <w:r>
         <w:rPr>
           <w:u w:val="none"/>
         </w:rPr>
         <w:t>Puntos de Extensión</w:t>
       </w:r>
-      <w:bookmarkEnd w:id="7"/>
+      <w:bookmarkEnd w:id="8"/>
     </w:p>
     <w:p>
       <w:pPr>
@@ -2452,14 +2553,14 @@
           <w:u w:val="none"/>
         </w:rPr>
       </w:pPr>
-      <w:bookmarkStart w:id="8" w:name="_Toc370536363"/>
+      <w:bookmarkStart w:id="9" w:name="_Toc370536363"/>
       <w:r>
         <w:rPr>
           <w:u w:val="none"/>
         </w:rPr>
         <w:t>Requisitos Especiales</w:t>
       </w:r>
-      <w:bookmarkEnd w:id="8"/>
+      <w:bookmarkEnd w:id="9"/>
     </w:p>
     <w:p>
       <w:pPr>
@@ -2495,7 +2596,7 @@
           <w:u w:val="none"/>
         </w:rPr>
       </w:pPr>
-      <w:bookmarkStart w:id="9" w:name="_Toc370536364"/>
+      <w:bookmarkStart w:id="10" w:name="_Toc370536364"/>
       <w:r>
         <w:rPr>
           <w:u w:val="none"/>
@@ -2508,7 +2609,7 @@
         </w:rPr>
         <w:t>ototipos</w:t>
       </w:r>
-      <w:bookmarkEnd w:id="9"/>
+      <w:bookmarkEnd w:id="10"/>
     </w:p>
     <w:p>
       <w:pPr>
@@ -6148,7 +6249,7 @@
 </file>
 
 <file path=customXml/itemProps1.xml><?xml version="1.0" encoding="utf-8"?>
-<ds:datastoreItem xmlns:ds="http://schemas.openxmlformats.org/officeDocument/2006/customXml" ds:itemID="{172A5FCD-B1EF-4457-9456-F77E2FF9077F}">
+<ds:datastoreItem xmlns:ds="http://schemas.openxmlformats.org/officeDocument/2006/customXml" ds:itemID="{7BE7833A-03AF-4644-B944-F2EDBAED3CD7}">
   <ds:schemaRefs>
     <ds:schemaRef ds:uri="http://schemas.openxmlformats.org/officeDocument/2006/bibliography"/>
   </ds:schemaRefs>

--- a/Sistema/ECU02 Buscar Usuario.docx
+++ b/Sistema/ECU02 Buscar Usuario.docx
@@ -1820,7 +1820,6 @@
       <w:r>
         <w:t xml:space="preserve"> </w:t>
       </w:r>
-      <w:bookmarkStart w:id="0" w:name="_Hlk168343284"/>
       <w:r>
         <w:rPr>
           <w:rFonts w:ascii="Arial" w:hAnsi="Arial" w:cs="Arial"/>
@@ -1831,7 +1830,6 @@
         </w:rPr>
         <w:t>Buscar Usuario</w:t>
       </w:r>
-      <w:bookmarkEnd w:id="0"/>
     </w:p>
     <w:p>
       <w:pPr>
@@ -1841,14 +1839,14 @@
           <w:u w:val="none"/>
         </w:rPr>
       </w:pPr>
-      <w:bookmarkStart w:id="1" w:name="_Toc370536355"/>
+      <w:bookmarkStart w:id="0" w:name="_Toc370536355"/>
       <w:r>
         <w:rPr>
           <w:u w:val="none"/>
         </w:rPr>
         <w:t>Breve Descripción</w:t>
       </w:r>
-      <w:bookmarkEnd w:id="1"/>
+      <w:bookmarkEnd w:id="0"/>
     </w:p>
     <w:p>
       <w:pPr>
@@ -1901,14 +1899,14 @@
           <w:u w:val="none"/>
         </w:rPr>
       </w:pPr>
-      <w:bookmarkStart w:id="2" w:name="_Toc370536356"/>
+      <w:bookmarkStart w:id="1" w:name="_Toc370536356"/>
       <w:r>
         <w:rPr>
           <w:u w:val="none"/>
         </w:rPr>
         <w:t>Actores</w:t>
       </w:r>
-      <w:bookmarkEnd w:id="2"/>
+      <w:bookmarkEnd w:id="1"/>
     </w:p>
     <w:p>
       <w:pPr>
@@ -1932,7 +1930,7 @@
           <w:sz w:val="24"/>
           <w:szCs w:val="24"/>
         </w:rPr>
-        <w:t>Usuario</w:t>
+        <w:t>Alumno</w:t>
       </w:r>
     </w:p>
     <w:p>
@@ -1943,14 +1941,14 @@
           <w:u w:val="none"/>
         </w:rPr>
       </w:pPr>
-      <w:bookmarkStart w:id="3" w:name="_Toc370536357"/>
+      <w:bookmarkStart w:id="2" w:name="_Toc370536357"/>
       <w:r>
         <w:rPr>
           <w:u w:val="none"/>
         </w:rPr>
         <w:t>Flujos de eventos</w:t>
       </w:r>
-      <w:bookmarkEnd w:id="3"/>
+      <w:bookmarkEnd w:id="2"/>
     </w:p>
     <w:p>
       <w:pPr>
@@ -1958,11 +1956,11 @@
         <w:spacing w:before="120" w:line="240" w:lineRule="auto"/>
         <w:ind w:left="851" w:hanging="491"/>
       </w:pPr>
-      <w:bookmarkStart w:id="4" w:name="_Toc370536358"/>
+      <w:bookmarkStart w:id="3" w:name="_Toc370536358"/>
       <w:r>
         <w:t>Flujo Básico</w:t>
       </w:r>
-      <w:bookmarkEnd w:id="4"/>
+      <w:bookmarkEnd w:id="3"/>
     </w:p>
     <w:p>
       <w:pPr>
@@ -2018,7 +2016,7 @@
           <w:sz w:val="24"/>
           <w:szCs w:val="24"/>
         </w:rPr>
-        <w:t xml:space="preserve">Usuario en </w:t>
+        <w:t xml:space="preserve">Usuario </w:t>
       </w:r>
       <w:r>
         <w:rPr>
@@ -2027,25 +2025,7 @@
           <w:sz w:val="24"/>
           <w:szCs w:val="24"/>
         </w:rPr>
-        <w:t>sesión</w:t>
-      </w:r>
-      <w:r>
-        <w:rPr>
-          <w:rFonts w:ascii="Arial" w:hAnsi="Arial" w:cs="Arial"/>
-          <w:bCs/>
-          <w:sz w:val="24"/>
-          <w:szCs w:val="24"/>
-        </w:rPr>
-        <w:t xml:space="preserve"> intenta hacer una acción transaccional</w:t>
-      </w:r>
-      <w:r>
-        <w:rPr>
-          <w:rFonts w:ascii="Arial" w:hAnsi="Arial" w:cs="Arial"/>
-          <w:bCs/>
-          <w:sz w:val="24"/>
-          <w:szCs w:val="24"/>
-        </w:rPr>
-        <w:t>. (CU03).</w:t>
+        <w:t>intenta loguearse en el sistema.</w:t>
       </w:r>
     </w:p>
     <w:p>
@@ -2063,6 +2043,7 @@
         <w:jc w:val="both"/>
         <w:rPr>
           <w:rFonts w:ascii="Arial" w:hAnsi="Arial" w:cs="Arial"/>
+          <w:bCs/>
           <w:sz w:val="24"/>
           <w:szCs w:val="24"/>
         </w:rPr>
@@ -2083,7 +2064,16 @@
           <w:sz w:val="24"/>
           <w:szCs w:val="24"/>
         </w:rPr>
-        <w:t>recupera el atributo de sesión (Código, usuario)</w:t>
+        <w:t xml:space="preserve">Busca alumno mediante </w:t>
+      </w:r>
+      <w:r>
+        <w:rPr>
+          <w:rFonts w:ascii="Arial" w:hAnsi="Arial" w:cs="Arial"/>
+          <w:bCs/>
+          <w:sz w:val="24"/>
+          <w:szCs w:val="24"/>
+        </w:rPr>
+        <w:t>sus credenciales de usuario y contraseña.</w:t>
       </w:r>
     </w:p>
     <w:p>
@@ -2101,7 +2091,6 @@
         <w:jc w:val="both"/>
         <w:rPr>
           <w:rFonts w:ascii="Arial" w:hAnsi="Arial" w:cs="Arial"/>
-          <w:bCs/>
           <w:sz w:val="24"/>
           <w:szCs w:val="24"/>
         </w:rPr>
@@ -2122,7 +2111,7 @@
           <w:sz w:val="24"/>
           <w:szCs w:val="24"/>
         </w:rPr>
-        <w:t xml:space="preserve">Busca </w:t>
+        <w:t>valida</w:t>
       </w:r>
       <w:r>
         <w:rPr>
@@ -2131,7 +2120,7 @@
           <w:sz w:val="24"/>
           <w:szCs w:val="24"/>
         </w:rPr>
-        <w:t>usuario</w:t>
+        <w:t xml:space="preserve"> </w:t>
       </w:r>
       <w:r>
         <w:rPr>
@@ -2140,7 +2129,7 @@
           <w:sz w:val="24"/>
           <w:szCs w:val="24"/>
         </w:rPr>
-        <w:t xml:space="preserve"> mediante el atributo de sesión</w:t>
+        <w:t>campo</w:t>
       </w:r>
       <w:r>
         <w:rPr>
@@ -2149,7 +2138,7 @@
           <w:sz w:val="24"/>
           <w:szCs w:val="24"/>
         </w:rPr>
-        <w:t xml:space="preserve"> </w:t>
+        <w:t xml:space="preserve"> Usuario</w:t>
       </w:r>
       <w:r>
         <w:rPr>
@@ -2158,7 +2147,16 @@
           <w:sz w:val="24"/>
           <w:szCs w:val="24"/>
         </w:rPr>
-        <w:t>(Código Usuario).</w:t>
+        <w:t xml:space="preserve"> según información de la BD</w:t>
+      </w:r>
+      <w:r>
+        <w:rPr>
+          <w:rFonts w:ascii="Arial" w:hAnsi="Arial" w:cs="Arial"/>
+          <w:bCs/>
+          <w:sz w:val="24"/>
+          <w:szCs w:val="24"/>
+        </w:rPr>
+        <w:t>.</w:t>
       </w:r>
     </w:p>
     <w:p>
@@ -2196,16 +2194,7 @@
           <w:sz w:val="24"/>
           <w:szCs w:val="24"/>
         </w:rPr>
-        <w:t>Encuentra</w:t>
-      </w:r>
-      <w:r>
-        <w:rPr>
-          <w:rFonts w:ascii="Arial" w:hAnsi="Arial" w:cs="Arial"/>
-          <w:bCs/>
-          <w:sz w:val="24"/>
-          <w:szCs w:val="24"/>
-        </w:rPr>
-        <w:t xml:space="preserve"> Usuario.</w:t>
+        <w:t>valida campo Contraseña según la información de la BD.</w:t>
       </w:r>
     </w:p>
     <w:p>
@@ -2234,25 +2223,7 @@
           <w:sz w:val="24"/>
           <w:szCs w:val="24"/>
         </w:rPr>
-        <w:t xml:space="preserve">El Sistema </w:t>
-      </w:r>
-      <w:r>
-        <w:rPr>
-          <w:rFonts w:ascii="Arial" w:hAnsi="Arial" w:cs="Arial"/>
-          <w:bCs/>
-          <w:sz w:val="24"/>
-          <w:szCs w:val="24"/>
-        </w:rPr>
-        <w:t>ingresa el</w:t>
-      </w:r>
-      <w:r>
-        <w:rPr>
-          <w:rFonts w:ascii="Arial" w:hAnsi="Arial" w:cs="Arial"/>
-          <w:bCs/>
-          <w:sz w:val="24"/>
-          <w:szCs w:val="24"/>
-        </w:rPr>
-        <w:t xml:space="preserve"> Código de Usuario para la transacción.</w:t>
+        <w:t>El caso de uso finaliza</w:t>
       </w:r>
     </w:p>
     <w:p>
@@ -2266,99 +2237,22 @@
         <w:ind w:left="993"/>
         <w:jc w:val="both"/>
       </w:pPr>
-      <w:bookmarkStart w:id="5" w:name="_Toc370536359"/>
+      <w:bookmarkStart w:id="4" w:name="_Toc370536359"/>
       <w:r>
         <w:t>F</w:t>
       </w:r>
       <w:r>
         <w:t>lujos Alternativos</w:t>
       </w:r>
-      <w:bookmarkEnd w:id="5"/>
+      <w:bookmarkEnd w:id="4"/>
     </w:p>
     <w:p>
-      <w:pPr>
-        <w:pStyle w:val="Prrafodelista"/>
-        <w:autoSpaceDE w:val="0"/>
-        <w:autoSpaceDN w:val="0"/>
-        <w:adjustRightInd w:val="0"/>
-        <w:spacing w:before="120" w:after="0" w:line="240" w:lineRule="auto"/>
-        <w:ind w:left="1440"/>
-        <w:jc w:val="both"/>
-        <w:rPr>
-          <w:rFonts w:ascii="Arial" w:hAnsi="Arial" w:cs="Arial"/>
-          <w:b/>
-          <w:bCs/>
-          <w:sz w:val="24"/>
-          <w:szCs w:val="24"/>
-        </w:rPr>
-      </w:pPr>
-      <w:r>
-        <w:rPr>
-          <w:rFonts w:ascii="Arial" w:hAnsi="Arial" w:cs="Arial"/>
-          <w:b/>
-          <w:bCs/>
-          <w:sz w:val="24"/>
-          <w:szCs w:val="24"/>
-        </w:rPr>
-        <w:t>EL SISTEMA NO VERIFICA ATRIBUTO DE SESION COMO UN CODIGO DE USUARIO EXISTENTE.</w:t>
-      </w:r>
-    </w:p>
-    <w:p>
-      <w:pPr>
-        <w:pStyle w:val="Prrafodelista"/>
-        <w:numPr>
-          <w:ilvl w:val="0"/>
-          <w:numId w:val="23"/>
-        </w:numPr>
-        <w:autoSpaceDE w:val="0"/>
-        <w:autoSpaceDN w:val="0"/>
-        <w:adjustRightInd w:val="0"/>
-        <w:spacing w:before="120" w:after="0" w:line="240" w:lineRule="auto"/>
-        <w:jc w:val="both"/>
-        <w:rPr>
-          <w:rFonts w:ascii="Arial" w:hAnsi="Arial" w:cs="Arial"/>
-          <w:bCs/>
-          <w:sz w:val="24"/>
-          <w:szCs w:val="24"/>
-        </w:rPr>
-      </w:pPr>
-      <w:r>
-        <w:rPr>
-          <w:rFonts w:ascii="Arial" w:hAnsi="Arial" w:cs="Arial"/>
-          <w:bCs/>
-          <w:sz w:val="24"/>
-          <w:szCs w:val="24"/>
-        </w:rPr>
-        <w:t xml:space="preserve">El </w:t>
-      </w:r>
-      <w:r>
-        <w:rPr>
-          <w:rFonts w:ascii="Arial" w:hAnsi="Arial" w:cs="Arial"/>
-          <w:bCs/>
-          <w:sz w:val="24"/>
-          <w:szCs w:val="24"/>
-        </w:rPr>
-        <w:t>sistema muestra la interfaz “</w:t>
-      </w:r>
-      <w:proofErr w:type="spellStart"/>
-      <w:r>
-        <w:rPr>
-          <w:rFonts w:ascii="Arial" w:hAnsi="Arial" w:cs="Arial"/>
-          <w:bCs/>
-          <w:sz w:val="24"/>
-          <w:szCs w:val="24"/>
-        </w:rPr>
-        <w:t>Login</w:t>
-      </w:r>
-      <w:proofErr w:type="spellEnd"/>
-      <w:r>
-        <w:rPr>
-          <w:rFonts w:ascii="Arial" w:hAnsi="Arial" w:cs="Arial"/>
-          <w:bCs/>
-          <w:sz w:val="24"/>
-          <w:szCs w:val="24"/>
-        </w:rPr>
-        <w:t>.</w:t>
+      <w:r>
+        <w:tab/>
+      </w:r>
+      <w:r>
+        <w:tab/>
+        <w:t>No tiene.</w:t>
       </w:r>
     </w:p>
     <w:p>
@@ -2371,14 +2265,14 @@
           <w:u w:val="none"/>
         </w:rPr>
       </w:pPr>
-      <w:bookmarkStart w:id="6" w:name="_Toc370536360"/>
+      <w:bookmarkStart w:id="5" w:name="_Toc370536360"/>
       <w:r>
         <w:rPr>
           <w:u w:val="none"/>
         </w:rPr>
         <w:t>Pre-Condiciones</w:t>
       </w:r>
-      <w:bookmarkEnd w:id="6"/>
+      <w:bookmarkEnd w:id="5"/>
     </w:p>
     <w:p>
       <w:pPr>
@@ -2445,25 +2339,36 @@
           <w:u w:val="none"/>
         </w:rPr>
       </w:pPr>
-      <w:bookmarkStart w:id="7" w:name="_Toc370536361"/>
+      <w:bookmarkStart w:id="6" w:name="_Toc370536361"/>
       <w:r>
         <w:rPr>
           <w:u w:val="none"/>
         </w:rPr>
         <w:t>Post-Condiciones</w:t>
+      </w:r>
+      <w:bookmarkEnd w:id="6"/>
+    </w:p>
+    <w:p>
+      <w:pPr>
+        <w:pStyle w:val="Ttulo1"/>
+        <w:spacing w:before="120" w:line="240" w:lineRule="auto"/>
+        <w:jc w:val="both"/>
+        <w:rPr>
+          <w:u w:val="none"/>
+        </w:rPr>
+      </w:pPr>
+      <w:bookmarkStart w:id="7" w:name="_Toc370536362"/>
+      <w:r>
+        <w:rPr>
+          <w:u w:val="none"/>
+        </w:rPr>
+        <w:t>Puntos de Extensión</w:t>
       </w:r>
       <w:bookmarkEnd w:id="7"/>
     </w:p>
     <w:p>
       <w:pPr>
         <w:pStyle w:val="Prrafodelista"/>
-        <w:numPr>
-          <w:ilvl w:val="1"/>
-          <w:numId w:val="9"/>
-        </w:numPr>
-        <w:autoSpaceDE w:val="0"/>
-        <w:autoSpaceDN w:val="0"/>
-        <w:adjustRightInd w:val="0"/>
         <w:spacing w:before="120" w:after="0" w:line="240" w:lineRule="auto"/>
         <w:jc w:val="both"/>
         <w:rPr>
@@ -2471,76 +2376,15 @@
           <w:bCs/>
           <w:sz w:val="24"/>
           <w:szCs w:val="24"/>
-          <w:u w:val="single"/>
-        </w:rPr>
-      </w:pPr>
-      <w:r>
-        <w:rPr>
-          <w:rFonts w:ascii="Arial" w:hAnsi="Arial" w:cs="Arial"/>
-          <w:sz w:val="24"/>
-          <w:szCs w:val="24"/>
-          <w:lang w:val="es-PE"/>
-        </w:rPr>
-        <w:t xml:space="preserve">El sistema deberá tener el </w:t>
-      </w:r>
-      <w:proofErr w:type="spellStart"/>
-      <w:r>
-        <w:rPr>
-          <w:rFonts w:ascii="Arial" w:hAnsi="Arial" w:cs="Arial"/>
-          <w:sz w:val="24"/>
-          <w:szCs w:val="24"/>
-          <w:lang w:val="es-PE"/>
-        </w:rPr>
-        <w:t>sessionAtribute</w:t>
-      </w:r>
-      <w:proofErr w:type="spellEnd"/>
-      <w:r>
-        <w:rPr>
-          <w:rFonts w:ascii="Arial" w:hAnsi="Arial" w:cs="Arial"/>
-          <w:sz w:val="24"/>
-          <w:szCs w:val="24"/>
-          <w:lang w:val="es-PE"/>
-        </w:rPr>
-        <w:t xml:space="preserve"> para acceder a las demás Interfaces.</w:t>
-      </w:r>
-    </w:p>
-    <w:p>
-      <w:pPr>
-        <w:pStyle w:val="Ttulo1"/>
-        <w:spacing w:before="120" w:line="240" w:lineRule="auto"/>
-        <w:jc w:val="both"/>
-        <w:rPr>
-          <w:u w:val="none"/>
-        </w:rPr>
-      </w:pPr>
-      <w:bookmarkStart w:id="8" w:name="_Toc370536362"/>
-      <w:r>
-        <w:rPr>
-          <w:u w:val="none"/>
-        </w:rPr>
-        <w:t>Puntos de Extensión</w:t>
-      </w:r>
-      <w:bookmarkEnd w:id="8"/>
-    </w:p>
-    <w:p>
-      <w:pPr>
-        <w:pStyle w:val="Prrafodelista"/>
-        <w:spacing w:before="120" w:after="0" w:line="240" w:lineRule="auto"/>
-        <w:jc w:val="both"/>
+        </w:rPr>
+      </w:pPr>
+      <w:r>
         <w:rPr>
           <w:rFonts w:ascii="Arial" w:hAnsi="Arial" w:cs="Arial"/>
           <w:bCs/>
           <w:sz w:val="24"/>
           <w:szCs w:val="24"/>
         </w:rPr>
-      </w:pPr>
-      <w:r>
-        <w:rPr>
-          <w:rFonts w:ascii="Arial" w:hAnsi="Arial" w:cs="Arial"/>
-          <w:bCs/>
-          <w:sz w:val="24"/>
-          <w:szCs w:val="24"/>
-        </w:rPr>
         <w:t>No tiene.</w:t>
       </w:r>
     </w:p>
@@ -2553,14 +2397,14 @@
           <w:u w:val="none"/>
         </w:rPr>
       </w:pPr>
-      <w:bookmarkStart w:id="9" w:name="_Toc370536363"/>
+      <w:bookmarkStart w:id="8" w:name="_Toc370536363"/>
       <w:r>
         <w:rPr>
           <w:u w:val="none"/>
         </w:rPr>
         <w:t>Requisitos Especiales</w:t>
       </w:r>
-      <w:bookmarkEnd w:id="9"/>
+      <w:bookmarkEnd w:id="8"/>
     </w:p>
     <w:p>
       <w:pPr>
@@ -2596,7 +2440,7 @@
           <w:u w:val="none"/>
         </w:rPr>
       </w:pPr>
-      <w:bookmarkStart w:id="10" w:name="_Toc370536364"/>
+      <w:bookmarkStart w:id="9" w:name="_Toc370536364"/>
       <w:r>
         <w:rPr>
           <w:u w:val="none"/>
@@ -2609,7 +2453,7 @@
         </w:rPr>
         <w:t>ototipos</w:t>
       </w:r>
-      <w:bookmarkEnd w:id="10"/>
+      <w:bookmarkEnd w:id="9"/>
     </w:p>
     <w:p>
       <w:pPr>
@@ -6249,7 +6093,7 @@
 </file>
 
 <file path=customXml/itemProps1.xml><?xml version="1.0" encoding="utf-8"?>
-<ds:datastoreItem xmlns:ds="http://schemas.openxmlformats.org/officeDocument/2006/customXml" ds:itemID="{7BE7833A-03AF-4644-B944-F2EDBAED3CD7}">
+<ds:datastoreItem xmlns:ds="http://schemas.openxmlformats.org/officeDocument/2006/customXml" ds:itemID="{D3AC1BC5-7804-4BD1-9264-FFAE98C7911E}">
   <ds:schemaRefs>
     <ds:schemaRef ds:uri="http://schemas.openxmlformats.org/officeDocument/2006/bibliography"/>
   </ds:schemaRefs>

--- a/Sistema/ECU02 Buscar Usuario.docx
+++ b/Sistema/ECU02 Buscar Usuario.docx
@@ -1,6 +1,6 @@
 
 <file path=word/document.xml><?xml version="1.0" encoding="utf-8"?>
-<w:document xmlns:wpc="http://schemas.microsoft.com/office/word/2010/wordprocessingCanvas" xmlns:cx="http://schemas.microsoft.com/office/drawing/2014/chartex" xmlns:cx1="http://schemas.microsoft.com/office/drawing/2015/9/8/chartex" xmlns:cx2="http://schemas.microsoft.com/office/drawing/2015/10/21/chartex" xmlns:cx3="http://schemas.microsoft.com/office/drawing/2016/5/9/chartex" xmlns:cx4="http://schemas.microsoft.com/office/drawing/2016/5/10/chartex" xmlns:cx5="http://schemas.microsoft.com/office/drawing/2016/5/11/chartex" xmlns:cx6="http://schemas.microsoft.com/office/drawing/2016/5/12/chartex" xmlns:cx7="http://schemas.microsoft.com/office/drawing/2016/5/13/chartex" xmlns:cx8="http://schemas.microsoft.com/office/drawing/2016/5/14/chartex" xmlns:mc="http://schemas.openxmlformats.org/markup-compatibility/2006" xmlns:aink="http://schemas.microsoft.com/office/drawing/2016/ink" xmlns:am3d="http://schemas.microsoft.com/office/drawing/2017/model3d" xmlns:o="urn:schemas-microsoft-com:office:office" xmlns:r="http://schemas.openxmlformats.org/officeDocument/2006/relationships" xmlns:m="http://schemas.openxmlformats.org/officeDocument/2006/math" xmlns:v="urn:schemas-microsoft-com:vml" xmlns:wp14="http://schemas.microsoft.com/office/word/2010/wordprocessingDrawing" xmlns:wp="http://schemas.openxmlformats.org/drawingml/2006/wordprocessingDrawing" xmlns:w10="urn:schemas-microsoft-com:office:word" xmlns:w="http://schemas.openxmlformats.org/wordprocessingml/2006/main" xmlns:w14="http://schemas.microsoft.com/office/word/2010/wordml" xmlns:w15="http://schemas.microsoft.com/office/word/2012/wordml" xmlns:w16cex="http://schemas.microsoft.com/office/word/2018/wordml/cex" xmlns:w16cid="http://schemas.microsoft.com/office/word/2016/wordml/cid" xmlns:w16="http://schemas.microsoft.com/office/word/2018/wordml" xmlns:w16se="http://schemas.microsoft.com/office/word/2015/wordml/symex" xmlns:wpg="http://schemas.microsoft.com/office/word/2010/wordprocessingGroup" xmlns:wpi="http://schemas.microsoft.com/office/word/2010/wordprocessingInk" xmlns:wne="http://schemas.microsoft.com/office/word/2006/wordml" xmlns:wps="http://schemas.microsoft.com/office/word/2010/wordprocessingShape" mc:Ignorable="w14 w15 w16se w16cid w16 w16cex wp14">
+<w:document xmlns:wpc="http://schemas.microsoft.com/office/word/2010/wordprocessingCanvas" xmlns:cx="http://schemas.microsoft.com/office/drawing/2014/chartex" xmlns:cx1="http://schemas.microsoft.com/office/drawing/2015/9/8/chartex" xmlns:cx2="http://schemas.microsoft.com/office/drawing/2015/10/21/chartex" xmlns:cx3="http://schemas.microsoft.com/office/drawing/2016/5/9/chartex" xmlns:cx4="http://schemas.microsoft.com/office/drawing/2016/5/10/chartex" xmlns:cx5="http://schemas.microsoft.com/office/drawing/2016/5/11/chartex" xmlns:cx6="http://schemas.microsoft.com/office/drawing/2016/5/12/chartex" xmlns:cx7="http://schemas.microsoft.com/office/drawing/2016/5/13/chartex" xmlns:cx8="http://schemas.microsoft.com/office/drawing/2016/5/14/chartex" xmlns:mc="http://schemas.openxmlformats.org/markup-compatibility/2006" xmlns:aink="http://schemas.microsoft.com/office/drawing/2016/ink" xmlns:am3d="http://schemas.microsoft.com/office/drawing/2017/model3d" xmlns:o="urn:schemas-microsoft-com:office:office" xmlns:oel="http://schemas.microsoft.com/office/2019/extlst" xmlns:r="http://schemas.openxmlformats.org/officeDocument/2006/relationships" xmlns:m="http://schemas.openxmlformats.org/officeDocument/2006/math" xmlns:v="urn:schemas-microsoft-com:vml" xmlns:wp14="http://schemas.microsoft.com/office/word/2010/wordprocessingDrawing" xmlns:wp="http://schemas.openxmlformats.org/drawingml/2006/wordprocessingDrawing" xmlns:w10="urn:schemas-microsoft-com:office:word" xmlns:w="http://schemas.openxmlformats.org/wordprocessingml/2006/main" xmlns:w14="http://schemas.microsoft.com/office/word/2010/wordml" xmlns:w15="http://schemas.microsoft.com/office/word/2012/wordml" xmlns:w16cex="http://schemas.microsoft.com/office/word/2018/wordml/cex" xmlns:w16cid="http://schemas.microsoft.com/office/word/2016/wordml/cid" xmlns:w16="http://schemas.microsoft.com/office/word/2018/wordml" xmlns:w16du="http://schemas.microsoft.com/office/word/2023/wordml/word16du" xmlns:w16sdtdh="http://schemas.microsoft.com/office/word/2020/wordml/sdtdatahash" xmlns:w16se="http://schemas.microsoft.com/office/word/2015/wordml/symex" xmlns:wpg="http://schemas.microsoft.com/office/word/2010/wordprocessingGroup" xmlns:wpi="http://schemas.microsoft.com/office/word/2010/wordprocessingInk" xmlns:wne="http://schemas.microsoft.com/office/word/2006/wordml" xmlns:wps="http://schemas.microsoft.com/office/word/2010/wordprocessingShape" mc:Ignorable="w14 w15 w16se w16cid w16 w16cex w16sdtdh w16du wp14">
   <w:body>
     <w:p>
       <w:pPr>
@@ -2025,7 +2025,27 @@
           <w:sz w:val="24"/>
           <w:szCs w:val="24"/>
         </w:rPr>
-        <w:t>intenta loguearse en el sistema.</w:t>
+        <w:t xml:space="preserve">intenta </w:t>
+      </w:r>
+      <w:proofErr w:type="spellStart"/>
+      <w:r>
+        <w:rPr>
+          <w:rFonts w:ascii="Arial" w:hAnsi="Arial" w:cs="Arial"/>
+          <w:bCs/>
+          <w:sz w:val="24"/>
+          <w:szCs w:val="24"/>
+        </w:rPr>
+        <w:t>loguearse</w:t>
+      </w:r>
+      <w:proofErr w:type="spellEnd"/>
+      <w:r>
+        <w:rPr>
+          <w:rFonts w:ascii="Arial" w:hAnsi="Arial" w:cs="Arial"/>
+          <w:bCs/>
+          <w:sz w:val="24"/>
+          <w:szCs w:val="24"/>
+        </w:rPr>
+        <w:t xml:space="preserve"> en el sistema.</w:t>
       </w:r>
     </w:p>
     <w:p>
@@ -2464,70 +2484,75 @@
           <w:lang w:val="es-PE" w:eastAsia="ja-JP"/>
         </w:rPr>
       </w:pPr>
-    </w:p>
-    <w:p>
-      <w:pPr>
-        <w:pStyle w:val="Prrafodelista"/>
-        <w:spacing w:after="0"/>
+      <w:r>
         <w:rPr>
           <w:noProof/>
-          <w:lang w:val="es-PE" w:eastAsia="ja-JP"/>
-        </w:rPr>
-      </w:pPr>
-    </w:p>
-    <w:p>
-      <w:pPr>
-        <w:pStyle w:val="Prrafodelista"/>
-        <w:spacing w:after="0"/>
-        <w:rPr>
-          <w:noProof/>
-          <w:lang w:val="es-PE" w:eastAsia="ja-JP"/>
-        </w:rPr>
-      </w:pPr>
-    </w:p>
-    <w:p>
-      <w:pPr>
-        <w:pStyle w:val="Prrafodelista"/>
-        <w:spacing w:after="0"/>
-        <w:rPr>
-          <w:noProof/>
-          <w:lang w:val="es-PE" w:eastAsia="ja-JP"/>
-        </w:rPr>
-      </w:pPr>
-    </w:p>
-    <w:p>
-      <w:pPr>
-        <w:pStyle w:val="Prrafodelista"/>
-        <w:spacing w:after="0"/>
-        <w:rPr>
-          <w:noProof/>
-          <w:lang w:val="es-PE" w:eastAsia="ja-JP"/>
-        </w:rPr>
-      </w:pPr>
-    </w:p>
-    <w:p>
-      <w:pPr>
-        <w:pStyle w:val="Prrafodelista"/>
-        <w:spacing w:after="0"/>
-        <w:rPr>
-          <w:noProof/>
-          <w:lang w:val="es-PE" w:eastAsia="ja-JP"/>
-        </w:rPr>
-      </w:pPr>
-    </w:p>
-    <w:p>
-      <w:pPr>
-        <w:pStyle w:val="Prrafodelista"/>
-        <w:spacing w:after="0"/>
-        <w:rPr>
-          <w:noProof/>
-          <w:lang w:val="es-PE" w:eastAsia="ja-JP"/>
-        </w:rPr>
-      </w:pPr>
+        </w:rPr>
+        <w:drawing>
+          <wp:anchor distT="0" distB="0" distL="114300" distR="114300" simplePos="0" relativeHeight="251658240" behindDoc="0" locked="0" layoutInCell="1" allowOverlap="1" wp14:anchorId="08BBD461" wp14:editId="4B27A1C4">
+            <wp:simplePos x="0" y="0"/>
+            <wp:positionH relativeFrom="margin">
+              <wp:align>center</wp:align>
+            </wp:positionH>
+            <wp:positionV relativeFrom="paragraph">
+              <wp:posOffset>196850</wp:posOffset>
+            </wp:positionV>
+            <wp:extent cx="6301105" cy="2811780"/>
+            <wp:effectExtent l="19050" t="19050" r="23495" b="26670"/>
+            <wp:wrapSquare wrapText="bothSides"/>
+            <wp:docPr id="1275019768" name="Imagen 1"/>
+            <wp:cNvGraphicFramePr>
+              <a:graphicFrameLocks xmlns:a="http://schemas.openxmlformats.org/drawingml/2006/main" noChangeAspect="1"/>
+            </wp:cNvGraphicFramePr>
+            <a:graphic xmlns:a="http://schemas.openxmlformats.org/drawingml/2006/main">
+              <a:graphicData uri="http://schemas.openxmlformats.org/drawingml/2006/picture">
+                <pic:pic xmlns:pic="http://schemas.openxmlformats.org/drawingml/2006/picture">
+                  <pic:nvPicPr>
+                    <pic:cNvPr id="1275019768" name=""/>
+                    <pic:cNvPicPr/>
+                  </pic:nvPicPr>
+                  <pic:blipFill>
+                    <a:blip r:embed="rId8" cstate="print">
+                      <a:extLst>
+                        <a:ext uri="{28A0092B-C50C-407E-A947-70E740481C1C}">
+                          <a14:useLocalDpi xmlns:a14="http://schemas.microsoft.com/office/drawing/2010/main" val="0"/>
+                        </a:ext>
+                      </a:extLst>
+                    </a:blip>
+                    <a:stretch>
+                      <a:fillRect/>
+                    </a:stretch>
+                  </pic:blipFill>
+                  <pic:spPr>
+                    <a:xfrm>
+                      <a:off x="0" y="0"/>
+                      <a:ext cx="6301105" cy="2811780"/>
+                    </a:xfrm>
+                    <a:prstGeom prst="rect">
+                      <a:avLst/>
+                    </a:prstGeom>
+                    <a:ln w="6350">
+                      <a:solidFill>
+                        <a:schemeClr val="tx1"/>
+                      </a:solidFill>
+                    </a:ln>
+                  </pic:spPr>
+                </pic:pic>
+              </a:graphicData>
+            </a:graphic>
+            <wp14:sizeRelH relativeFrom="page">
+              <wp14:pctWidth>0</wp14:pctWidth>
+            </wp14:sizeRelH>
+            <wp14:sizeRelV relativeFrom="page">
+              <wp14:pctHeight>0</wp14:pctHeight>
+            </wp14:sizeRelV>
+          </wp:anchor>
+        </w:drawing>
+      </w:r>
     </w:p>
     <w:sectPr>
-      <w:headerReference w:type="default" r:id="rId8"/>
-      <w:footerReference w:type="default" r:id="rId9"/>
+      <w:headerReference w:type="default" r:id="rId9"/>
+      <w:footerReference w:type="default" r:id="rId10"/>
       <w:pgSz w:w="11907" w:h="16839" w:code="9"/>
       <w:pgMar w:top="1417" w:right="1701" w:bottom="1417" w:left="1701" w:header="708" w:footer="708" w:gutter="0"/>
       <w:cols w:space="708"/>
@@ -2538,7 +2563,7 @@
 </file>
 
 <file path=word/endnotes.xml><?xml version="1.0" encoding="utf-8"?>
-<w:endnotes xmlns:wpc="http://schemas.microsoft.com/office/word/2010/wordprocessingCanvas" xmlns:cx="http://schemas.microsoft.com/office/drawing/2014/chartex" xmlns:cx1="http://schemas.microsoft.com/office/drawing/2015/9/8/chartex" xmlns:cx2="http://schemas.microsoft.com/office/drawing/2015/10/21/chartex" xmlns:cx3="http://schemas.microsoft.com/office/drawing/2016/5/9/chartex" xmlns:cx4="http://schemas.microsoft.com/office/drawing/2016/5/10/chartex" xmlns:cx5="http://schemas.microsoft.com/office/drawing/2016/5/11/chartex" xmlns:cx6="http://schemas.microsoft.com/office/drawing/2016/5/12/chartex" xmlns:cx7="http://schemas.microsoft.com/office/drawing/2016/5/13/chartex" xmlns:cx8="http://schemas.microsoft.com/office/drawing/2016/5/14/chartex" xmlns:mc="http://schemas.openxmlformats.org/markup-compatibility/2006" xmlns:aink="http://schemas.microsoft.com/office/drawing/2016/ink" xmlns:am3d="http://schemas.microsoft.com/office/drawing/2017/model3d" xmlns:o="urn:schemas-microsoft-com:office:office" xmlns:r="http://schemas.openxmlformats.org/officeDocument/2006/relationships" xmlns:m="http://schemas.openxmlformats.org/officeDocument/2006/math" xmlns:v="urn:schemas-microsoft-com:vml" xmlns:wp14="http://schemas.microsoft.com/office/word/2010/wordprocessingDrawing" xmlns:wp="http://schemas.openxmlformats.org/drawingml/2006/wordprocessingDrawing" xmlns:w10="urn:schemas-microsoft-com:office:word" xmlns:w="http://schemas.openxmlformats.org/wordprocessingml/2006/main" xmlns:w14="http://schemas.microsoft.com/office/word/2010/wordml" xmlns:w15="http://schemas.microsoft.com/office/word/2012/wordml" xmlns:w16cex="http://schemas.microsoft.com/office/word/2018/wordml/cex" xmlns:w16cid="http://schemas.microsoft.com/office/word/2016/wordml/cid" xmlns:w16="http://schemas.microsoft.com/office/word/2018/wordml" xmlns:w16se="http://schemas.microsoft.com/office/word/2015/wordml/symex" xmlns:wpg="http://schemas.microsoft.com/office/word/2010/wordprocessingGroup" xmlns:wpi="http://schemas.microsoft.com/office/word/2010/wordprocessingInk" xmlns:wne="http://schemas.microsoft.com/office/word/2006/wordml" xmlns:wps="http://schemas.microsoft.com/office/word/2010/wordprocessingShape" mc:Ignorable="w14 w15 w16se w16cid w16 w16cex wp14">
+<w:endnotes xmlns:wpc="http://schemas.microsoft.com/office/word/2010/wordprocessingCanvas" xmlns:cx="http://schemas.microsoft.com/office/drawing/2014/chartex" xmlns:cx1="http://schemas.microsoft.com/office/drawing/2015/9/8/chartex" xmlns:cx2="http://schemas.microsoft.com/office/drawing/2015/10/21/chartex" xmlns:cx3="http://schemas.microsoft.com/office/drawing/2016/5/9/chartex" xmlns:cx4="http://schemas.microsoft.com/office/drawing/2016/5/10/chartex" xmlns:cx5="http://schemas.microsoft.com/office/drawing/2016/5/11/chartex" xmlns:cx6="http://schemas.microsoft.com/office/drawing/2016/5/12/chartex" xmlns:cx7="http://schemas.microsoft.com/office/drawing/2016/5/13/chartex" xmlns:cx8="http://schemas.microsoft.com/office/drawing/2016/5/14/chartex" xmlns:mc="http://schemas.openxmlformats.org/markup-compatibility/2006" xmlns:aink="http://schemas.microsoft.com/office/drawing/2016/ink" xmlns:am3d="http://schemas.microsoft.com/office/drawing/2017/model3d" xmlns:o="urn:schemas-microsoft-com:office:office" xmlns:oel="http://schemas.microsoft.com/office/2019/extlst" xmlns:r="http://schemas.openxmlformats.org/officeDocument/2006/relationships" xmlns:m="http://schemas.openxmlformats.org/officeDocument/2006/math" xmlns:v="urn:schemas-microsoft-com:vml" xmlns:wp14="http://schemas.microsoft.com/office/word/2010/wordprocessingDrawing" xmlns:wp="http://schemas.openxmlformats.org/drawingml/2006/wordprocessingDrawing" xmlns:w10="urn:schemas-microsoft-com:office:word" xmlns:w="http://schemas.openxmlformats.org/wordprocessingml/2006/main" xmlns:w14="http://schemas.microsoft.com/office/word/2010/wordml" xmlns:w15="http://schemas.microsoft.com/office/word/2012/wordml" xmlns:w16cex="http://schemas.microsoft.com/office/word/2018/wordml/cex" xmlns:w16cid="http://schemas.microsoft.com/office/word/2016/wordml/cid" xmlns:w16="http://schemas.microsoft.com/office/word/2018/wordml" xmlns:w16du="http://schemas.microsoft.com/office/word/2023/wordml/word16du" xmlns:w16sdtdh="http://schemas.microsoft.com/office/word/2020/wordml/sdtdatahash" xmlns:w16se="http://schemas.microsoft.com/office/word/2015/wordml/symex" xmlns:wpg="http://schemas.microsoft.com/office/word/2010/wordprocessingGroup" xmlns:wpi="http://schemas.microsoft.com/office/word/2010/wordprocessingInk" xmlns:wne="http://schemas.microsoft.com/office/word/2006/wordml" xmlns:wps="http://schemas.microsoft.com/office/word/2010/wordprocessingShape" mc:Ignorable="w14 w15 w16se w16cid w16 w16cex w16sdtdh w16du wp14">
   <w:endnote w:type="separator" w:id="-1">
     <w:p>
       <w:pPr>
@@ -2563,7 +2588,7 @@
 </file>
 
 <file path=word/footer1.xml><?xml version="1.0" encoding="utf-8"?>
-<w:ftr xmlns:wpc="http://schemas.microsoft.com/office/word/2010/wordprocessingCanvas" xmlns:cx="http://schemas.microsoft.com/office/drawing/2014/chartex" xmlns:cx1="http://schemas.microsoft.com/office/drawing/2015/9/8/chartex" xmlns:cx2="http://schemas.microsoft.com/office/drawing/2015/10/21/chartex" xmlns:cx3="http://schemas.microsoft.com/office/drawing/2016/5/9/chartex" xmlns:cx4="http://schemas.microsoft.com/office/drawing/2016/5/10/chartex" xmlns:cx5="http://schemas.microsoft.com/office/drawing/2016/5/11/chartex" xmlns:cx6="http://schemas.microsoft.com/office/drawing/2016/5/12/chartex" xmlns:cx7="http://schemas.microsoft.com/office/drawing/2016/5/13/chartex" xmlns:cx8="http://schemas.microsoft.com/office/drawing/2016/5/14/chartex" xmlns:mc="http://schemas.openxmlformats.org/markup-compatibility/2006" xmlns:aink="http://schemas.microsoft.com/office/drawing/2016/ink" xmlns:am3d="http://schemas.microsoft.com/office/drawing/2017/model3d" xmlns:o="urn:schemas-microsoft-com:office:office" xmlns:r="http://schemas.openxmlformats.org/officeDocument/2006/relationships" xmlns:m="http://schemas.openxmlformats.org/officeDocument/2006/math" xmlns:v="urn:schemas-microsoft-com:vml" xmlns:wp14="http://schemas.microsoft.com/office/word/2010/wordprocessingDrawing" xmlns:wp="http://schemas.openxmlformats.org/drawingml/2006/wordprocessingDrawing" xmlns:w10="urn:schemas-microsoft-com:office:word" xmlns:w="http://schemas.openxmlformats.org/wordprocessingml/2006/main" xmlns:w14="http://schemas.microsoft.com/office/word/2010/wordml" xmlns:w15="http://schemas.microsoft.com/office/word/2012/wordml" xmlns:w16cex="http://schemas.microsoft.com/office/word/2018/wordml/cex" xmlns:w16cid="http://schemas.microsoft.com/office/word/2016/wordml/cid" xmlns:w16="http://schemas.microsoft.com/office/word/2018/wordml" xmlns:w16se="http://schemas.microsoft.com/office/word/2015/wordml/symex" xmlns:wpg="http://schemas.microsoft.com/office/word/2010/wordprocessingGroup" xmlns:wpi="http://schemas.microsoft.com/office/word/2010/wordprocessingInk" xmlns:wne="http://schemas.microsoft.com/office/word/2006/wordml" xmlns:wps="http://schemas.microsoft.com/office/word/2010/wordprocessingShape" mc:Ignorable="w14 w15 w16se w16cid w16 w16cex wp14">
+<w:ftr xmlns:wpc="http://schemas.microsoft.com/office/word/2010/wordprocessingCanvas" xmlns:cx="http://schemas.microsoft.com/office/drawing/2014/chartex" xmlns:cx1="http://schemas.microsoft.com/office/drawing/2015/9/8/chartex" xmlns:cx2="http://schemas.microsoft.com/office/drawing/2015/10/21/chartex" xmlns:cx3="http://schemas.microsoft.com/office/drawing/2016/5/9/chartex" xmlns:cx4="http://schemas.microsoft.com/office/drawing/2016/5/10/chartex" xmlns:cx5="http://schemas.microsoft.com/office/drawing/2016/5/11/chartex" xmlns:cx6="http://schemas.microsoft.com/office/drawing/2016/5/12/chartex" xmlns:cx7="http://schemas.microsoft.com/office/drawing/2016/5/13/chartex" xmlns:cx8="http://schemas.microsoft.com/office/drawing/2016/5/14/chartex" xmlns:mc="http://schemas.openxmlformats.org/markup-compatibility/2006" xmlns:aink="http://schemas.microsoft.com/office/drawing/2016/ink" xmlns:am3d="http://schemas.microsoft.com/office/drawing/2017/model3d" xmlns:o="urn:schemas-microsoft-com:office:office" xmlns:oel="http://schemas.microsoft.com/office/2019/extlst" xmlns:r="http://schemas.openxmlformats.org/officeDocument/2006/relationships" xmlns:m="http://schemas.openxmlformats.org/officeDocument/2006/math" xmlns:v="urn:schemas-microsoft-com:vml" xmlns:wp14="http://schemas.microsoft.com/office/word/2010/wordprocessingDrawing" xmlns:wp="http://schemas.openxmlformats.org/drawingml/2006/wordprocessingDrawing" xmlns:w10="urn:schemas-microsoft-com:office:word" xmlns:w="http://schemas.openxmlformats.org/wordprocessingml/2006/main" xmlns:w14="http://schemas.microsoft.com/office/word/2010/wordml" xmlns:w15="http://schemas.microsoft.com/office/word/2012/wordml" xmlns:w16cex="http://schemas.microsoft.com/office/word/2018/wordml/cex" xmlns:w16cid="http://schemas.microsoft.com/office/word/2016/wordml/cid" xmlns:w16="http://schemas.microsoft.com/office/word/2018/wordml" xmlns:w16du="http://schemas.microsoft.com/office/word/2023/wordml/word16du" xmlns:w16sdtdh="http://schemas.microsoft.com/office/word/2020/wordml/sdtdatahash" xmlns:w16se="http://schemas.microsoft.com/office/word/2015/wordml/symex" xmlns:wpg="http://schemas.microsoft.com/office/word/2010/wordprocessingGroup" xmlns:wpi="http://schemas.microsoft.com/office/word/2010/wordprocessingInk" xmlns:wne="http://schemas.microsoft.com/office/word/2006/wordml" xmlns:wps="http://schemas.microsoft.com/office/word/2010/wordprocessingShape" mc:Ignorable="w14 w15 w16se w16cid w16 w16cex w16sdtdh w16du wp14">
   <w:tbl>
     <w:tblPr>
       <w:tblW w:w="5000" w:type="pct"/>
@@ -2650,7 +2675,7 @@
 </file>
 
 <file path=word/footnotes.xml><?xml version="1.0" encoding="utf-8"?>
-<w:footnotes xmlns:wpc="http://schemas.microsoft.com/office/word/2010/wordprocessingCanvas" xmlns:cx="http://schemas.microsoft.com/office/drawing/2014/chartex" xmlns:cx1="http://schemas.microsoft.com/office/drawing/2015/9/8/chartex" xmlns:cx2="http://schemas.microsoft.com/office/drawing/2015/10/21/chartex" xmlns:cx3="http://schemas.microsoft.com/office/drawing/2016/5/9/chartex" xmlns:cx4="http://schemas.microsoft.com/office/drawing/2016/5/10/chartex" xmlns:cx5="http://schemas.microsoft.com/office/drawing/2016/5/11/chartex" xmlns:cx6="http://schemas.microsoft.com/office/drawing/2016/5/12/chartex" xmlns:cx7="http://schemas.microsoft.com/office/drawing/2016/5/13/chartex" xmlns:cx8="http://schemas.microsoft.com/office/drawing/2016/5/14/chartex" xmlns:mc="http://schemas.openxmlformats.org/markup-compatibility/2006" xmlns:aink="http://schemas.microsoft.com/office/drawing/2016/ink" xmlns:am3d="http://schemas.microsoft.com/office/drawing/2017/model3d" xmlns:o="urn:schemas-microsoft-com:office:office" xmlns:r="http://schemas.openxmlformats.org/officeDocument/2006/relationships" xmlns:m="http://schemas.openxmlformats.org/officeDocument/2006/math" xmlns:v="urn:schemas-microsoft-com:vml" xmlns:wp14="http://schemas.microsoft.com/office/word/2010/wordprocessingDrawing" xmlns:wp="http://schemas.openxmlformats.org/drawingml/2006/wordprocessingDrawing" xmlns:w10="urn:schemas-microsoft-com:office:word" xmlns:w="http://schemas.openxmlformats.org/wordprocessingml/2006/main" xmlns:w14="http://schemas.microsoft.com/office/word/2010/wordml" xmlns:w15="http://schemas.microsoft.com/office/word/2012/wordml" xmlns:w16cex="http://schemas.microsoft.com/office/word/2018/wordml/cex" xmlns:w16cid="http://schemas.microsoft.com/office/word/2016/wordml/cid" xmlns:w16="http://schemas.microsoft.com/office/word/2018/wordml" xmlns:w16se="http://schemas.microsoft.com/office/word/2015/wordml/symex" xmlns:wpg="http://schemas.microsoft.com/office/word/2010/wordprocessingGroup" xmlns:wpi="http://schemas.microsoft.com/office/word/2010/wordprocessingInk" xmlns:wne="http://schemas.microsoft.com/office/word/2006/wordml" xmlns:wps="http://schemas.microsoft.com/office/word/2010/wordprocessingShape" mc:Ignorable="w14 w15 w16se w16cid w16 w16cex wp14">
+<w:footnotes xmlns:wpc="http://schemas.microsoft.com/office/word/2010/wordprocessingCanvas" xmlns:cx="http://schemas.microsoft.com/office/drawing/2014/chartex" xmlns:cx1="http://schemas.microsoft.com/office/drawing/2015/9/8/chartex" xmlns:cx2="http://schemas.microsoft.com/office/drawing/2015/10/21/chartex" xmlns:cx3="http://schemas.microsoft.com/office/drawing/2016/5/9/chartex" xmlns:cx4="http://schemas.microsoft.com/office/drawing/2016/5/10/chartex" xmlns:cx5="http://schemas.microsoft.com/office/drawing/2016/5/11/chartex" xmlns:cx6="http://schemas.microsoft.com/office/drawing/2016/5/12/chartex" xmlns:cx7="http://schemas.microsoft.com/office/drawing/2016/5/13/chartex" xmlns:cx8="http://schemas.microsoft.com/office/drawing/2016/5/14/chartex" xmlns:mc="http://schemas.openxmlformats.org/markup-compatibility/2006" xmlns:aink="http://schemas.microsoft.com/office/drawing/2016/ink" xmlns:am3d="http://schemas.microsoft.com/office/drawing/2017/model3d" xmlns:o="urn:schemas-microsoft-com:office:office" xmlns:oel="http://schemas.microsoft.com/office/2019/extlst" xmlns:r="http://schemas.openxmlformats.org/officeDocument/2006/relationships" xmlns:m="http://schemas.openxmlformats.org/officeDocument/2006/math" xmlns:v="urn:schemas-microsoft-com:vml" xmlns:wp14="http://schemas.microsoft.com/office/word/2010/wordprocessingDrawing" xmlns:wp="http://schemas.openxmlformats.org/drawingml/2006/wordprocessingDrawing" xmlns:w10="urn:schemas-microsoft-com:office:word" xmlns:w="http://schemas.openxmlformats.org/wordprocessingml/2006/main" xmlns:w14="http://schemas.microsoft.com/office/word/2010/wordml" xmlns:w15="http://schemas.microsoft.com/office/word/2012/wordml" xmlns:w16cex="http://schemas.microsoft.com/office/word/2018/wordml/cex" xmlns:w16cid="http://schemas.microsoft.com/office/word/2016/wordml/cid" xmlns:w16="http://schemas.microsoft.com/office/word/2018/wordml" xmlns:w16du="http://schemas.microsoft.com/office/word/2023/wordml/word16du" xmlns:w16sdtdh="http://schemas.microsoft.com/office/word/2020/wordml/sdtdatahash" xmlns:w16se="http://schemas.microsoft.com/office/word/2015/wordml/symex" xmlns:wpg="http://schemas.microsoft.com/office/word/2010/wordprocessingGroup" xmlns:wpi="http://schemas.microsoft.com/office/word/2010/wordprocessingInk" xmlns:wne="http://schemas.microsoft.com/office/word/2006/wordml" xmlns:wps="http://schemas.microsoft.com/office/word/2010/wordprocessingShape" mc:Ignorable="w14 w15 w16se w16cid w16 w16cex w16sdtdh w16du wp14">
   <w:footnote w:type="separator" w:id="-1">
     <w:p>
       <w:pPr>
@@ -2675,7 +2700,7 @@
 </file>
 
 <file path=word/header1.xml><?xml version="1.0" encoding="utf-8"?>
-<w:hdr xmlns:wpc="http://schemas.microsoft.com/office/word/2010/wordprocessingCanvas" xmlns:cx="http://schemas.microsoft.com/office/drawing/2014/chartex" xmlns:cx1="http://schemas.microsoft.com/office/drawing/2015/9/8/chartex" xmlns:cx2="http://schemas.microsoft.com/office/drawing/2015/10/21/chartex" xmlns:cx3="http://schemas.microsoft.com/office/drawing/2016/5/9/chartex" xmlns:cx4="http://schemas.microsoft.com/office/drawing/2016/5/10/chartex" xmlns:cx5="http://schemas.microsoft.com/office/drawing/2016/5/11/chartex" xmlns:cx6="http://schemas.microsoft.com/office/drawing/2016/5/12/chartex" xmlns:cx7="http://schemas.microsoft.com/office/drawing/2016/5/13/chartex" xmlns:cx8="http://schemas.microsoft.com/office/drawing/2016/5/14/chartex" xmlns:mc="http://schemas.openxmlformats.org/markup-compatibility/2006" xmlns:aink="http://schemas.microsoft.com/office/drawing/2016/ink" xmlns:am3d="http://schemas.microsoft.com/office/drawing/2017/model3d" xmlns:o="urn:schemas-microsoft-com:office:office" xmlns:r="http://schemas.openxmlformats.org/officeDocument/2006/relationships" xmlns:m="http://schemas.openxmlformats.org/officeDocument/2006/math" xmlns:v="urn:schemas-microsoft-com:vml" xmlns:wp14="http://schemas.microsoft.com/office/word/2010/wordprocessingDrawing" xmlns:wp="http://schemas.openxmlformats.org/drawingml/2006/wordprocessingDrawing" xmlns:w10="urn:schemas-microsoft-com:office:word" xmlns:w="http://schemas.openxmlformats.org/wordprocessingml/2006/main" xmlns:w14="http://schemas.microsoft.com/office/word/2010/wordml" xmlns:w15="http://schemas.microsoft.com/office/word/2012/wordml" xmlns:w16cex="http://schemas.microsoft.com/office/word/2018/wordml/cex" xmlns:w16cid="http://schemas.microsoft.com/office/word/2016/wordml/cid" xmlns:w16="http://schemas.microsoft.com/office/word/2018/wordml" xmlns:w16se="http://schemas.microsoft.com/office/word/2015/wordml/symex" xmlns:wpg="http://schemas.microsoft.com/office/word/2010/wordprocessingGroup" xmlns:wpi="http://schemas.microsoft.com/office/word/2010/wordprocessingInk" xmlns:wne="http://schemas.microsoft.com/office/word/2006/wordml" xmlns:wps="http://schemas.microsoft.com/office/word/2010/wordprocessingShape" mc:Ignorable="w14 w15 w16se w16cid w16 w16cex wp14">
+<w:hdr xmlns:wpc="http://schemas.microsoft.com/office/word/2010/wordprocessingCanvas" xmlns:cx="http://schemas.microsoft.com/office/drawing/2014/chartex" xmlns:cx1="http://schemas.microsoft.com/office/drawing/2015/9/8/chartex" xmlns:cx2="http://schemas.microsoft.com/office/drawing/2015/10/21/chartex" xmlns:cx3="http://schemas.microsoft.com/office/drawing/2016/5/9/chartex" xmlns:cx4="http://schemas.microsoft.com/office/drawing/2016/5/10/chartex" xmlns:cx5="http://schemas.microsoft.com/office/drawing/2016/5/11/chartex" xmlns:cx6="http://schemas.microsoft.com/office/drawing/2016/5/12/chartex" xmlns:cx7="http://schemas.microsoft.com/office/drawing/2016/5/13/chartex" xmlns:cx8="http://schemas.microsoft.com/office/drawing/2016/5/14/chartex" xmlns:mc="http://schemas.openxmlformats.org/markup-compatibility/2006" xmlns:aink="http://schemas.microsoft.com/office/drawing/2016/ink" xmlns:am3d="http://schemas.microsoft.com/office/drawing/2017/model3d" xmlns:o="urn:schemas-microsoft-com:office:office" xmlns:oel="http://schemas.microsoft.com/office/2019/extlst" xmlns:r="http://schemas.openxmlformats.org/officeDocument/2006/relationships" xmlns:m="http://schemas.openxmlformats.org/officeDocument/2006/math" xmlns:v="urn:schemas-microsoft-com:vml" xmlns:wp14="http://schemas.microsoft.com/office/word/2010/wordprocessingDrawing" xmlns:wp="http://schemas.openxmlformats.org/drawingml/2006/wordprocessingDrawing" xmlns:w10="urn:schemas-microsoft-com:office:word" xmlns:w="http://schemas.openxmlformats.org/wordprocessingml/2006/main" xmlns:w14="http://schemas.microsoft.com/office/word/2010/wordml" xmlns:w15="http://schemas.microsoft.com/office/word/2012/wordml" xmlns:w16cex="http://schemas.microsoft.com/office/word/2018/wordml/cex" xmlns:w16cid="http://schemas.microsoft.com/office/word/2016/wordml/cid" xmlns:w16="http://schemas.microsoft.com/office/word/2018/wordml" xmlns:w16du="http://schemas.microsoft.com/office/word/2023/wordml/word16du" xmlns:w16sdtdh="http://schemas.microsoft.com/office/word/2020/wordml/sdtdatahash" xmlns:w16se="http://schemas.microsoft.com/office/word/2015/wordml/symex" xmlns:wpg="http://schemas.microsoft.com/office/word/2010/wordprocessingGroup" xmlns:wpi="http://schemas.microsoft.com/office/word/2010/wordprocessingInk" xmlns:wne="http://schemas.microsoft.com/office/word/2006/wordml" xmlns:wps="http://schemas.microsoft.com/office/word/2010/wordprocessingShape" mc:Ignorable="w14 w15 w16se w16cid w16 w16cex w16sdtdh w16du wp14">
   <w:tbl>
     <w:tblPr>
       <w:tblW w:w="0" w:type="auto"/>
@@ -2908,7 +2933,7 @@
 </file>
 
 <file path=word/numbering.xml><?xml version="1.0" encoding="utf-8"?>
-<w:numbering xmlns:wpc="http://schemas.microsoft.com/office/word/2010/wordprocessingCanvas" xmlns:cx="http://schemas.microsoft.com/office/drawing/2014/chartex" xmlns:cx1="http://schemas.microsoft.com/office/drawing/2015/9/8/chartex" xmlns:cx2="http://schemas.microsoft.com/office/drawing/2015/10/21/chartex" xmlns:cx3="http://schemas.microsoft.com/office/drawing/2016/5/9/chartex" xmlns:cx4="http://schemas.microsoft.com/office/drawing/2016/5/10/chartex" xmlns:cx5="http://schemas.microsoft.com/office/drawing/2016/5/11/chartex" xmlns:cx6="http://schemas.microsoft.com/office/drawing/2016/5/12/chartex" xmlns:cx7="http://schemas.microsoft.com/office/drawing/2016/5/13/chartex" xmlns:cx8="http://schemas.microsoft.com/office/drawing/2016/5/14/chartex" xmlns:mc="http://schemas.openxmlformats.org/markup-compatibility/2006" xmlns:aink="http://schemas.microsoft.com/office/drawing/2016/ink" xmlns:am3d="http://schemas.microsoft.com/office/drawing/2017/model3d" xmlns:o="urn:schemas-microsoft-com:office:office" xmlns:r="http://schemas.openxmlformats.org/officeDocument/2006/relationships" xmlns:m="http://schemas.openxmlformats.org/officeDocument/2006/math" xmlns:v="urn:schemas-microsoft-com:vml" xmlns:wp14="http://schemas.microsoft.com/office/word/2010/wordprocessingDrawing" xmlns:wp="http://schemas.openxmlformats.org/drawingml/2006/wordprocessingDrawing" xmlns:w10="urn:schemas-microsoft-com:office:word" xmlns:w="http://schemas.openxmlformats.org/wordprocessingml/2006/main" xmlns:w14="http://schemas.microsoft.com/office/word/2010/wordml" xmlns:w15="http://schemas.microsoft.com/office/word/2012/wordml" xmlns:w16cex="http://schemas.microsoft.com/office/word/2018/wordml/cex" xmlns:w16cid="http://schemas.microsoft.com/office/word/2016/wordml/cid" xmlns:w16="http://schemas.microsoft.com/office/word/2018/wordml" xmlns:w16se="http://schemas.microsoft.com/office/word/2015/wordml/symex" xmlns:wpg="http://schemas.microsoft.com/office/word/2010/wordprocessingGroup" xmlns:wpi="http://schemas.microsoft.com/office/word/2010/wordprocessingInk" xmlns:wne="http://schemas.microsoft.com/office/word/2006/wordml" xmlns:wps="http://schemas.microsoft.com/office/word/2010/wordprocessingShape" mc:Ignorable="w14 w15 w16se w16cid w16 w16cex wp14">
+<w:numbering xmlns:wpc="http://schemas.microsoft.com/office/word/2010/wordprocessingCanvas" xmlns:cx="http://schemas.microsoft.com/office/drawing/2014/chartex" xmlns:cx1="http://schemas.microsoft.com/office/drawing/2015/9/8/chartex" xmlns:cx2="http://schemas.microsoft.com/office/drawing/2015/10/21/chartex" xmlns:cx3="http://schemas.microsoft.com/office/drawing/2016/5/9/chartex" xmlns:cx4="http://schemas.microsoft.com/office/drawing/2016/5/10/chartex" xmlns:cx5="http://schemas.microsoft.com/office/drawing/2016/5/11/chartex" xmlns:cx6="http://schemas.microsoft.com/office/drawing/2016/5/12/chartex" xmlns:cx7="http://schemas.microsoft.com/office/drawing/2016/5/13/chartex" xmlns:cx8="http://schemas.microsoft.com/office/drawing/2016/5/14/chartex" xmlns:mc="http://schemas.openxmlformats.org/markup-compatibility/2006" xmlns:aink="http://schemas.microsoft.com/office/drawing/2016/ink" xmlns:am3d="http://schemas.microsoft.com/office/drawing/2017/model3d" xmlns:o="urn:schemas-microsoft-com:office:office" xmlns:oel="http://schemas.microsoft.com/office/2019/extlst" xmlns:r="http://schemas.openxmlformats.org/officeDocument/2006/relationships" xmlns:m="http://schemas.openxmlformats.org/officeDocument/2006/math" xmlns:v="urn:schemas-microsoft-com:vml" xmlns:wp14="http://schemas.microsoft.com/office/word/2010/wordprocessingDrawing" xmlns:wp="http://schemas.openxmlformats.org/drawingml/2006/wordprocessingDrawing" xmlns:w10="urn:schemas-microsoft-com:office:word" xmlns:w="http://schemas.openxmlformats.org/wordprocessingml/2006/main" xmlns:w14="http://schemas.microsoft.com/office/word/2010/wordml" xmlns:w15="http://schemas.microsoft.com/office/word/2012/wordml" xmlns:w16cex="http://schemas.microsoft.com/office/word/2018/wordml/cex" xmlns:w16cid="http://schemas.microsoft.com/office/word/2016/wordml/cid" xmlns:w16="http://schemas.microsoft.com/office/word/2018/wordml" xmlns:w16du="http://schemas.microsoft.com/office/word/2023/wordml/word16du" xmlns:w16sdtdh="http://schemas.microsoft.com/office/word/2020/wordml/sdtdatahash" xmlns:w16se="http://schemas.microsoft.com/office/word/2015/wordml/symex" xmlns:wpg="http://schemas.microsoft.com/office/word/2010/wordprocessingGroup" xmlns:wpi="http://schemas.microsoft.com/office/word/2010/wordprocessingInk" xmlns:wne="http://schemas.microsoft.com/office/word/2006/wordml" xmlns:wps="http://schemas.microsoft.com/office/word/2010/wordprocessingShape" mc:Ignorable="w14 w15 w16se w16cid w16 w16cex w16sdtdh w16du wp14">
   <w:abstractNum w:abstractNumId="0" w15:restartNumberingAfterBreak="0">
     <w:nsid w:val="00770109"/>
     <w:multiLevelType w:val="hybridMultilevel"/>
@@ -4992,80 +5017,80 @@
       </w:pPr>
     </w:lvl>
   </w:abstractNum>
-  <w:num w:numId="1">
+  <w:num w:numId="1" w16cid:durableId="610822379">
     <w:abstractNumId w:val="16"/>
   </w:num>
-  <w:num w:numId="2">
+  <w:num w:numId="2" w16cid:durableId="801533616">
     <w:abstractNumId w:val="12"/>
   </w:num>
-  <w:num w:numId="3">
+  <w:num w:numId="3" w16cid:durableId="1995795052">
     <w:abstractNumId w:val="15"/>
   </w:num>
-  <w:num w:numId="4">
+  <w:num w:numId="4" w16cid:durableId="129369215">
     <w:abstractNumId w:val="13"/>
   </w:num>
-  <w:num w:numId="5">
+  <w:num w:numId="5" w16cid:durableId="259411555">
     <w:abstractNumId w:val="18"/>
   </w:num>
-  <w:num w:numId="6">
+  <w:num w:numId="6" w16cid:durableId="1473788084">
     <w:abstractNumId w:val="5"/>
   </w:num>
-  <w:num w:numId="7">
+  <w:num w:numId="7" w16cid:durableId="413431020">
     <w:abstractNumId w:val="9"/>
   </w:num>
-  <w:num w:numId="8">
+  <w:num w:numId="8" w16cid:durableId="323974564">
     <w:abstractNumId w:val="11"/>
   </w:num>
-  <w:num w:numId="9">
+  <w:num w:numId="9" w16cid:durableId="1077095766">
     <w:abstractNumId w:val="17"/>
   </w:num>
-  <w:num w:numId="10">
+  <w:num w:numId="10" w16cid:durableId="1618874933">
     <w:abstractNumId w:val="20"/>
   </w:num>
-  <w:num w:numId="11">
+  <w:num w:numId="11" w16cid:durableId="879784230">
     <w:abstractNumId w:val="14"/>
   </w:num>
-  <w:num w:numId="12">
+  <w:num w:numId="12" w16cid:durableId="1656253990">
     <w:abstractNumId w:val="4"/>
   </w:num>
-  <w:num w:numId="13">
+  <w:num w:numId="13" w16cid:durableId="1988128588">
     <w:abstractNumId w:val="0"/>
   </w:num>
-  <w:num w:numId="14">
+  <w:num w:numId="14" w16cid:durableId="318119028">
     <w:abstractNumId w:val="10"/>
   </w:num>
-  <w:num w:numId="15">
+  <w:num w:numId="15" w16cid:durableId="496382262">
     <w:abstractNumId w:val="3"/>
   </w:num>
-  <w:num w:numId="16">
+  <w:num w:numId="16" w16cid:durableId="1499619289">
     <w:abstractNumId w:val="2"/>
   </w:num>
-  <w:num w:numId="17">
+  <w:num w:numId="17" w16cid:durableId="879560897">
     <w:abstractNumId w:val="17"/>
   </w:num>
-  <w:num w:numId="18">
+  <w:num w:numId="18" w16cid:durableId="591163615">
     <w:abstractNumId w:val="17"/>
   </w:num>
-  <w:num w:numId="19">
+  <w:num w:numId="19" w16cid:durableId="742801925">
     <w:abstractNumId w:val="1"/>
   </w:num>
-  <w:num w:numId="20">
+  <w:num w:numId="20" w16cid:durableId="434716889">
     <w:abstractNumId w:val="19"/>
   </w:num>
-  <w:num w:numId="21">
+  <w:num w:numId="21" w16cid:durableId="1531381076">
     <w:abstractNumId w:val="8"/>
   </w:num>
-  <w:num w:numId="22">
+  <w:num w:numId="22" w16cid:durableId="613170820">
     <w:abstractNumId w:val="6"/>
   </w:num>
-  <w:num w:numId="23">
+  <w:num w:numId="23" w16cid:durableId="1628512770">
     <w:abstractNumId w:val="7"/>
   </w:num>
 </w:numbering>
 </file>
 
 <file path=word/styles.xml><?xml version="1.0" encoding="utf-8"?>
-<w:styles xmlns:mc="http://schemas.openxmlformats.org/markup-compatibility/2006" xmlns:r="http://schemas.openxmlformats.org/officeDocument/2006/relationships" xmlns:w="http://schemas.openxmlformats.org/wordprocessingml/2006/main" xmlns:w14="http://schemas.microsoft.com/office/word/2010/wordml" xmlns:w15="http://schemas.microsoft.com/office/word/2012/wordml" xmlns:w16cex="http://schemas.microsoft.com/office/word/2018/wordml/cex" xmlns:w16cid="http://schemas.microsoft.com/office/word/2016/wordml/cid" xmlns:w16="http://schemas.microsoft.com/office/word/2018/wordml" xmlns:w16se="http://schemas.microsoft.com/office/word/2015/wordml/symex" mc:Ignorable="w14 w15 w16se w16cid w16 w16cex">
+<w:styles xmlns:mc="http://schemas.openxmlformats.org/markup-compatibility/2006" xmlns:r="http://schemas.openxmlformats.org/officeDocument/2006/relationships" xmlns:w="http://schemas.openxmlformats.org/wordprocessingml/2006/main" xmlns:w14="http://schemas.microsoft.com/office/word/2010/wordml" xmlns:w15="http://schemas.microsoft.com/office/word/2012/wordml" xmlns:w16cex="http://schemas.microsoft.com/office/word/2018/wordml/cex" xmlns:w16cid="http://schemas.microsoft.com/office/word/2016/wordml/cid" xmlns:w16="http://schemas.microsoft.com/office/word/2018/wordml" xmlns:w16du="http://schemas.microsoft.com/office/word/2023/wordml/word16du" xmlns:w16sdtdh="http://schemas.microsoft.com/office/word/2020/wordml/sdtdatahash" xmlns:w16se="http://schemas.microsoft.com/office/word/2015/wordml/symex" mc:Ignorable="w14 w15 w16se w16cid w16 w16cex w16sdtdh w16du">
   <w:docDefaults>
     <w:rPrDefault>
       <w:rPr>

--- a/Sistema/ECU02 Buscar Usuario.docx
+++ b/Sistema/ECU02 Buscar Usuario.docx
@@ -1888,7 +1888,16 @@
           <w:sz w:val="24"/>
           <w:szCs w:val="24"/>
         </w:rPr>
-        <w:t xml:space="preserve"> Sistema identificar Código del Usuario al este ejecutar una acción transaccional, mediante el inicio de sesión.</w:t>
+        <w:t xml:space="preserve"> Sistema </w:t>
+      </w:r>
+      <w:r>
+        <w:rPr>
+          <w:rFonts w:ascii="Arial" w:hAnsi="Arial" w:cs="Arial"/>
+          <w:bCs/>
+          <w:sz w:val="24"/>
+          <w:szCs w:val="24"/>
+        </w:rPr>
+        <w:t>buscar a un usuario mediante sus credenciales para poder acceder al sistema.</w:t>
       </w:r>
     </w:p>
     <w:p>
@@ -1930,7 +1939,7 @@
           <w:sz w:val="24"/>
           <w:szCs w:val="24"/>
         </w:rPr>
-        <w:t>Alumno</w:t>
+        <w:t>Usuario</w:t>
       </w:r>
     </w:p>
     <w:p>
@@ -2025,9 +2034,8 @@
           <w:sz w:val="24"/>
           <w:szCs w:val="24"/>
         </w:rPr>
-        <w:t xml:space="preserve">intenta </w:t>
-      </w:r>
-      <w:proofErr w:type="spellStart"/>
+        <w:t>intenta loguearse en el sistema</w:t>
+      </w:r>
       <w:r>
         <w:rPr>
           <w:rFonts w:ascii="Arial" w:hAnsi="Arial" w:cs="Arial"/>
@@ -2035,9 +2043,8 @@
           <w:sz w:val="24"/>
           <w:szCs w:val="24"/>
         </w:rPr>
-        <w:t>loguearse</w:t>
-      </w:r>
-      <w:proofErr w:type="spellEnd"/>
+        <w:t xml:space="preserve"> seleccionando el botón “Ingresar” de la interfaz Login</w:t>
+      </w:r>
       <w:r>
         <w:rPr>
           <w:rFonts w:ascii="Arial" w:hAnsi="Arial" w:cs="Arial"/>
@@ -2045,7 +2052,7 @@
           <w:sz w:val="24"/>
           <w:szCs w:val="24"/>
         </w:rPr>
-        <w:t xml:space="preserve"> en el sistema.</w:t>
+        <w:t>.</w:t>
       </w:r>
     </w:p>
     <w:p>
@@ -2084,7 +2091,25 @@
           <w:sz w:val="24"/>
           <w:szCs w:val="24"/>
         </w:rPr>
-        <w:t xml:space="preserve">Busca alumno mediante </w:t>
+        <w:t xml:space="preserve">Busca </w:t>
+      </w:r>
+      <w:r>
+        <w:rPr>
+          <w:rFonts w:ascii="Arial" w:hAnsi="Arial" w:cs="Arial"/>
+          <w:bCs/>
+          <w:sz w:val="24"/>
+          <w:szCs w:val="24"/>
+        </w:rPr>
+        <w:t>usuario</w:t>
+      </w:r>
+      <w:r>
+        <w:rPr>
+          <w:rFonts w:ascii="Arial" w:hAnsi="Arial" w:cs="Arial"/>
+          <w:bCs/>
+          <w:sz w:val="24"/>
+          <w:szCs w:val="24"/>
+        </w:rPr>
+        <w:t xml:space="preserve"> mediante </w:t>
       </w:r>
       <w:r>
         <w:rPr>
